--- a/documentation/CapaPI.docx
+++ b/documentation/CapaPI.docx
@@ -113,17 +113,59 @@
           <w:sz w:val="24"/>
           <w:szCs w:val="24"/>
         </w:rPr>
-        <w:t>D</w:t>
-      </w:r>
-      <w:r>
-        <w:rPr>
-          <w:rFonts w:ascii="Arial" w:hAnsi="Arial" w:cs="Arial"/>
-          <w:bCs/>
-          <w:sz w:val="24"/>
-          <w:szCs w:val="24"/>
-        </w:rPr>
-        <w:t>iego Seiti Ogita Iacabo</w:t>
-      </w:r>
+        <w:t xml:space="preserve">Diego </w:t>
+      </w:r>
+      <w:proofErr w:type="spellStart"/>
+      <w:r>
+        <w:rPr>
+          <w:rFonts w:ascii="Arial" w:hAnsi="Arial" w:cs="Arial"/>
+          <w:bCs/>
+          <w:sz w:val="24"/>
+          <w:szCs w:val="24"/>
+        </w:rPr>
+        <w:t>Seiti</w:t>
+      </w:r>
+      <w:proofErr w:type="spellEnd"/>
+      <w:r>
+        <w:rPr>
+          <w:rFonts w:ascii="Arial" w:hAnsi="Arial" w:cs="Arial"/>
+          <w:bCs/>
+          <w:sz w:val="24"/>
+          <w:szCs w:val="24"/>
+        </w:rPr>
+        <w:t xml:space="preserve"> </w:t>
+      </w:r>
+      <w:proofErr w:type="spellStart"/>
+      <w:r>
+        <w:rPr>
+          <w:rFonts w:ascii="Arial" w:hAnsi="Arial" w:cs="Arial"/>
+          <w:bCs/>
+          <w:sz w:val="24"/>
+          <w:szCs w:val="24"/>
+        </w:rPr>
+        <w:t>Ogita</w:t>
+      </w:r>
+      <w:proofErr w:type="spellEnd"/>
+      <w:r>
+        <w:rPr>
+          <w:rFonts w:ascii="Arial" w:hAnsi="Arial" w:cs="Arial"/>
+          <w:bCs/>
+          <w:sz w:val="24"/>
+          <w:szCs w:val="24"/>
+        </w:rPr>
+        <w:t xml:space="preserve"> </w:t>
+      </w:r>
+      <w:proofErr w:type="spellStart"/>
+      <w:r>
+        <w:rPr>
+          <w:rFonts w:ascii="Arial" w:hAnsi="Arial" w:cs="Arial"/>
+          <w:bCs/>
+          <w:sz w:val="24"/>
+          <w:szCs w:val="24"/>
+        </w:rPr>
+        <w:t>Iacabo</w:t>
+      </w:r>
+      <w:proofErr w:type="spellEnd"/>
     </w:p>
     <w:p>
       <w:pPr>
